--- a/Agenda of the presentation.docx
+++ b/Agenda of the presentation.docx
@@ -25,19 +25,7 @@
         <w:rPr>
           <w:lang w:val="en-US"/>
         </w:rPr>
-        <w:t>Note: some points with label “</w:t>
-      </w:r>
-      <w:r>
-        <w:rPr>
-          <w:lang w:val="en-US"/>
-        </w:rPr>
-        <w:t>Optional:</w:t>
-      </w:r>
-      <w:r>
-        <w:rPr>
-          <w:lang w:val="en-US"/>
-        </w:rPr>
-        <w:t>” can be removed, so total time will fit into the time frames.</w:t>
+        <w:t>Note: some points with label “Optional:” can be removed, so total time will fit into the time frames.</w:t>
       </w:r>
     </w:p>
     <w:p>
@@ -1069,6 +1057,12 @@
                 <w:lang w:val="en-US"/>
               </w:rPr>
               <w:t>Not the most important trap</w:t>
+            </w:r>
+            <w:r>
+              <w:rPr>
+                <w:lang w:val="en-US"/>
+              </w:rPr>
+              <w:t xml:space="preserve"> to know</w:t>
             </w:r>
             <w:r>
               <w:rPr>
@@ -2880,7 +2874,7 @@
   <a:extraClrSchemeLst/>
   <a:extLst>
     <a:ext uri="{05A4C25C-085E-4340-85A3-A5531E510DB2}">
-      <thm15:themeFamily xmlns:thm15="http://schemas.microsoft.com/office/thememl/2012/main" xmlns="" name="Office Theme" id="{62F939B6-93AF-4DB8-9C6B-D6C7DFDC589F}" vid="{4A3C46E8-61CC-4603-A589-7422A47A8E4A}"/>
+      <thm15:themeFamily xmlns="" xmlns:thm15="http://schemas.microsoft.com/office/thememl/2012/main" name="Office Theme" id="{62F939B6-93AF-4DB8-9C6B-D6C7DFDC589F}" vid="{4A3C46E8-61CC-4603-A589-7422A47A8E4A}"/>
     </a:ext>
   </a:extLst>
 </a:theme>

--- a/Agenda of the presentation.docx
+++ b/Agenda of the presentation.docx
@@ -878,7 +878,7 @@
               <w:rPr>
                 <w:lang w:val="en-US"/>
               </w:rPr>
-              <w:t>Optional: Few words about precompiled headers</w:t>
+              <w:t>Example: hereditary disease</w:t>
             </w:r>
           </w:p>
         </w:tc>
@@ -896,7 +896,7 @@
               <w:rPr>
                 <w:lang w:val="en-US"/>
               </w:rPr>
-              <w:t>(This is not so important. Simply, good to know)</w:t>
+              <w:t>Two classes in different translation units with the same name but different content. (One definition rule violation)</w:t>
             </w:r>
           </w:p>
         </w:tc>
@@ -914,7 +914,7 @@
               <w:rPr>
                 <w:lang w:val="en-US"/>
               </w:rPr>
-              <w:t>5 min</w:t>
+              <w:t>10 min</w:t>
             </w:r>
           </w:p>
         </w:tc>
@@ -952,7 +952,7 @@
               <w:rPr>
                 <w:lang w:val="en-US"/>
               </w:rPr>
-              <w:t>Optional: Internal and external linkage of identifier</w:t>
+              <w:t>Static libraries</w:t>
             </w:r>
           </w:p>
         </w:tc>
@@ -970,7 +970,7 @@
               <w:rPr>
                 <w:lang w:val="en-US"/>
               </w:rPr>
-              <w:t>(This everyone should know)</w:t>
+              <w:t>Basic knowledge</w:t>
             </w:r>
           </w:p>
         </w:tc>
@@ -1026,13 +1026,7 @@
               <w:rPr>
                 <w:lang w:val="en-US"/>
               </w:rPr>
-              <w:t xml:space="preserve">Optional: </w:t>
-            </w:r>
-            <w:r>
-              <w:rPr>
-                <w:lang w:val="en-US"/>
-              </w:rPr>
-              <w:t>example: order of static object initialization</w:t>
+              <w:t>Example: linker throws away “unused” code</w:t>
             </w:r>
           </w:p>
         </w:tc>
@@ -1050,25 +1044,7 @@
               <w:rPr>
                 <w:lang w:val="en-US"/>
               </w:rPr>
-              <w:t>(</w:t>
-            </w:r>
-            <w:r>
-              <w:rPr>
-                <w:lang w:val="en-US"/>
-              </w:rPr>
-              <w:t>Not the most important trap</w:t>
-            </w:r>
-            <w:r>
-              <w:rPr>
-                <w:lang w:val="en-US"/>
-              </w:rPr>
-              <w:t xml:space="preserve"> to know</w:t>
-            </w:r>
-            <w:r>
-              <w:rPr>
-                <w:lang w:val="en-US"/>
-              </w:rPr>
-              <w:t>)</w:t>
+              <w:t>Static variables defined in separated translation units can be skipped while linking them from the static library</w:t>
             </w:r>
           </w:p>
         </w:tc>
@@ -1086,7 +1062,7 @@
               <w:rPr>
                 <w:lang w:val="en-US"/>
               </w:rPr>
-              <w:t>5 min</w:t>
+              <w:t>10 min</w:t>
             </w:r>
           </w:p>
         </w:tc>
@@ -1124,7 +1100,7 @@
               <w:rPr>
                 <w:lang w:val="en-US"/>
               </w:rPr>
-              <w:t>Example: hereditary disease</w:t>
+              <w:t>Break</w:t>
             </w:r>
           </w:p>
         </w:tc>
@@ -1142,7 +1118,7 @@
               <w:rPr>
                 <w:lang w:val="en-US"/>
               </w:rPr>
-              <w:t>Two classes in different translation units with the same name but different content. (One definition rule violation)</w:t>
+              <w:t>Intermediate Q&amp;A session</w:t>
             </w:r>
           </w:p>
         </w:tc>
@@ -1160,7 +1136,65 @@
               <w:rPr>
                 <w:lang w:val="en-US"/>
               </w:rPr>
-              <w:t>10 min</w:t>
+              <w:t>5</w:t>
+            </w:r>
+            <w:r>
+              <w:rPr>
+                <w:lang w:val="en-US"/>
+              </w:rPr>
+              <w:t xml:space="preserve"> min</w:t>
+            </w:r>
+          </w:p>
+        </w:tc>
+      </w:tr>
+      <w:tr>
+        <w:tc>
+          <w:tcPr>
+            <w:tcW w:w="9640" w:type="dxa"/>
+            <w:gridSpan w:val="4"/>
+          </w:tcPr>
+          <w:p>
+            <w:pPr>
+              <w:jc w:val="center"/>
+              <w:rPr>
+                <w:b/>
+                <w:lang w:val="en-US"/>
+              </w:rPr>
+            </w:pPr>
+            <w:r>
+              <w:rPr>
+                <w:b/>
+                <w:lang w:val="en-US"/>
+              </w:rPr>
+              <w:t>Part</w:t>
+            </w:r>
+            <w:r>
+              <w:rPr>
+                <w:b/>
+                <w:lang w:val="en-US"/>
+              </w:rPr>
+              <w:t>2</w:t>
+            </w:r>
+            <w:r>
+              <w:rPr>
+                <w:b/>
+                <w:lang w:val="en-US"/>
+              </w:rPr>
+              <w:t xml:space="preserve">. </w:t>
+            </w:r>
+            <w:r>
+              <w:rPr>
+                <w:b/>
+                <w:lang w:val="en-US"/>
+              </w:rPr>
+              <w:t>Static and shared libraries</w:t>
+            </w:r>
+            <w:r>
+              <w:rPr>
+                <w:b/>
+                <w:lang w:val="en-US"/>
+              </w:rPr>
+              <w:t>.</w:t>
             </w:r>
           </w:p>
         </w:tc>
@@ -1175,7 +1209,7 @@
               <w:pStyle w:val="ListParagraph"/>
               <w:numPr>
                 <w:ilvl w:val="0"/>
-                <w:numId w:val="1"/>
+                <w:numId w:val="10"/>
               </w:numPr>
               <w:ind w:hanging="691"/>
               <w:rPr>
@@ -1198,7 +1232,7 @@
               <w:rPr>
                 <w:lang w:val="en-US"/>
               </w:rPr>
-              <w:t>Optional: hereditary disease with inline functions</w:t>
+              <w:t>Shared libraries</w:t>
             </w:r>
           </w:p>
         </w:tc>
@@ -1216,7 +1250,61 @@
               <w:rPr>
                 <w:lang w:val="en-US"/>
               </w:rPr>
-              <w:t>Show how optimization option of compiler can fix the error.</w:t>
+              <w:t>Basic knowledge. Static and Dynamic linkage. Example of source code.</w:t>
+            </w:r>
+          </w:p>
+          <w:p>
+            <w:pPr>
+              <w:rPr>
+                <w:lang w:val="en-US"/>
+              </w:rPr>
+            </w:pPr>
+            <w:r>
+              <w:rPr>
+                <w:lang w:val="en-US"/>
+              </w:rPr>
+              <w:t xml:space="preserve">Output from nm, </w:t>
+            </w:r>
+            <w:proofErr w:type="spellStart"/>
+            <w:r>
+              <w:rPr>
+                <w:lang w:val="en-US"/>
+              </w:rPr>
+              <w:t>objdump</w:t>
+            </w:r>
+            <w:proofErr w:type="spellEnd"/>
+            <w:r>
+              <w:rPr>
+                <w:lang w:val="en-US"/>
+              </w:rPr>
+              <w:t xml:space="preserve"> and </w:t>
+            </w:r>
+            <w:proofErr w:type="spellStart"/>
+            <w:r>
+              <w:rPr>
+                <w:lang w:val="en-US"/>
+              </w:rPr>
+              <w:t>ldd</w:t>
+            </w:r>
+            <w:proofErr w:type="spellEnd"/>
+            <w:r>
+              <w:rPr>
+                <w:lang w:val="en-US"/>
+              </w:rPr>
+              <w:t>.</w:t>
+            </w:r>
+          </w:p>
+          <w:p>
+            <w:pPr>
+              <w:rPr>
+                <w:lang w:val="en-US"/>
+              </w:rPr>
+            </w:pPr>
+            <w:r>
+              <w:rPr>
+                <w:lang w:val="en-US"/>
+              </w:rPr>
+              <w:t>Export aspects for Windows.</w:t>
             </w:r>
           </w:p>
         </w:tc>
@@ -1234,7 +1322,19 @@
               <w:rPr>
                 <w:lang w:val="en-US"/>
               </w:rPr>
-              <w:t>5 min</w:t>
+              <w:t>1</w:t>
+            </w:r>
+            <w:r>
+              <w:rPr>
+                <w:lang w:val="en-US"/>
+              </w:rPr>
+              <w:t>0</w:t>
+            </w:r>
+            <w:r>
+              <w:rPr>
+                <w:lang w:val="en-US"/>
+              </w:rPr>
+              <w:t xml:space="preserve"> min</w:t>
             </w:r>
           </w:p>
         </w:tc>
@@ -1249,7 +1349,7 @@
               <w:pStyle w:val="ListParagraph"/>
               <w:numPr>
                 <w:ilvl w:val="0"/>
-                <w:numId w:val="1"/>
+                <w:numId w:val="10"/>
               </w:numPr>
               <w:ind w:hanging="691"/>
               <w:rPr>
@@ -1272,7 +1372,7 @@
               <w:rPr>
                 <w:lang w:val="en-US"/>
               </w:rPr>
-              <w:t>Break</w:t>
+              <w:t>Example: static member mess up</w:t>
             </w:r>
           </w:p>
         </w:tc>
@@ -1290,7 +1390,91 @@
               <w:rPr>
                 <w:lang w:val="en-US"/>
               </w:rPr>
-              <w:t>Intermediate Q&amp;A session</w:t>
+              <w:t>U</w:t>
+            </w:r>
+            <w:r>
+              <w:rPr>
+                <w:lang w:val="en-US"/>
+              </w:rPr>
+              <w:t>s</w:t>
+            </w:r>
+            <w:r>
+              <w:rPr>
+                <w:lang w:val="en-US"/>
+              </w:rPr>
+              <w:t>ing</w:t>
+            </w:r>
+            <w:r>
+              <w:rPr>
+                <w:lang w:val="en-US"/>
+              </w:rPr>
+              <w:t xml:space="preserve"> static members </w:t>
+            </w:r>
+            <w:r>
+              <w:rPr>
+                <w:lang w:val="en-US"/>
+              </w:rPr>
+              <w:t xml:space="preserve">inside </w:t>
+            </w:r>
+            <w:r>
+              <w:rPr>
+                <w:lang w:val="en-US"/>
+              </w:rPr>
+              <w:t xml:space="preserve">shared library </w:t>
+            </w:r>
+            <w:r>
+              <w:rPr>
+                <w:lang w:val="en-US"/>
+              </w:rPr>
+              <w:t>and</w:t>
+            </w:r>
+            <w:r>
+              <w:rPr>
+                <w:lang w:val="en-US"/>
+              </w:rPr>
+              <w:t xml:space="preserve"> executable</w:t>
+            </w:r>
+            <w:r>
+              <w:rPr>
+                <w:lang w:val="en-US"/>
+              </w:rPr>
+              <w:t>. Shared library is s</w:t>
+            </w:r>
+            <w:r>
+              <w:rPr>
+                <w:lang w:val="en-US"/>
+              </w:rPr>
+              <w:t>tatic</w:t>
+            </w:r>
+            <w:r>
+              <w:rPr>
+                <w:lang w:val="en-US"/>
+              </w:rPr>
+              <w:t>ally</w:t>
+            </w:r>
+            <w:r>
+              <w:rPr>
+                <w:lang w:val="en-US"/>
+              </w:rPr>
+              <w:t xml:space="preserve"> link</w:t>
+            </w:r>
+            <w:r>
+              <w:rPr>
+                <w:lang w:val="en-US"/>
+              </w:rPr>
+              <w:t>ed</w:t>
+            </w:r>
+            <w:r>
+              <w:rPr>
+                <w:lang w:val="en-US"/>
+              </w:rPr>
+              <w:t xml:space="preserve"> to executable</w:t>
+            </w:r>
+            <w:r>
+              <w:rPr>
+                <w:lang w:val="en-US"/>
+              </w:rPr>
+              <w:t>.</w:t>
             </w:r>
           </w:p>
         </w:tc>
@@ -1308,65 +1492,13 @@
               <w:rPr>
                 <w:lang w:val="en-US"/>
               </w:rPr>
-              <w:t>5</w:t>
+              <w:t>20</w:t>
             </w:r>
             <w:r>
               <w:rPr>
                 <w:lang w:val="en-US"/>
               </w:rPr>
               <w:t xml:space="preserve"> min</w:t>
-            </w:r>
-          </w:p>
-        </w:tc>
-      </w:tr>
-      <w:tr>
-        <w:tc>
-          <w:tcPr>
-            <w:tcW w:w="9640" w:type="dxa"/>
-            <w:gridSpan w:val="4"/>
-          </w:tcPr>
-          <w:p>
-            <w:pPr>
-              <w:jc w:val="center"/>
-              <w:rPr>
-                <w:b/>
-                <w:lang w:val="en-US"/>
-              </w:rPr>
-            </w:pPr>
-            <w:r>
-              <w:rPr>
-                <w:b/>
-                <w:lang w:val="en-US"/>
-              </w:rPr>
-              <w:t>Part</w:t>
-            </w:r>
-            <w:r>
-              <w:rPr>
-                <w:b/>
-                <w:lang w:val="en-US"/>
-              </w:rPr>
-              <w:t>2</w:t>
-            </w:r>
-            <w:r>
-              <w:rPr>
-                <w:b/>
-                <w:lang w:val="en-US"/>
-              </w:rPr>
-              <w:t xml:space="preserve">. </w:t>
-            </w:r>
-            <w:r>
-              <w:rPr>
-                <w:b/>
-                <w:lang w:val="en-US"/>
-              </w:rPr>
-              <w:t>Static and shared libraries</w:t>
-            </w:r>
-            <w:r>
-              <w:rPr>
-                <w:b/>
-                <w:lang w:val="en-US"/>
-              </w:rPr>
-              <w:t>.</w:t>
             </w:r>
           </w:p>
         </w:tc>
@@ -1381,7 +1513,7 @@
               <w:pStyle w:val="ListParagraph"/>
               <w:numPr>
                 <w:ilvl w:val="0"/>
-                <w:numId w:val="1"/>
+                <w:numId w:val="10"/>
               </w:numPr>
               <w:ind w:hanging="691"/>
               <w:rPr>
@@ -1404,7 +1536,15 @@
               <w:rPr>
                 <w:lang w:val="en-US"/>
               </w:rPr>
-              <w:t>Static libraries</w:t>
+              <w:t xml:space="preserve">My preferable structure of </w:t>
+            </w:r>
+            <w:bookmarkStart w:id="0" w:name="_GoBack"/>
+            <w:bookmarkEnd w:id="0"/>
+            <w:r>
+              <w:rPr>
+                <w:lang w:val="en-US"/>
+              </w:rPr>
+              <w:t>project</w:t>
             </w:r>
           </w:p>
         </w:tc>
@@ -1418,12 +1558,6 @@
                 <w:lang w:val="en-US"/>
               </w:rPr>
             </w:pPr>
-            <w:r>
-              <w:rPr>
-                <w:lang w:val="en-US"/>
-              </w:rPr>
-              <w:t>Basic knowledge</w:t>
-            </w:r>
           </w:p>
         </w:tc>
         <w:tc>
@@ -1455,7 +1589,7 @@
               <w:pStyle w:val="ListParagraph"/>
               <w:numPr>
                 <w:ilvl w:val="0"/>
-                <w:numId w:val="1"/>
+                <w:numId w:val="10"/>
               </w:numPr>
               <w:ind w:hanging="691"/>
               <w:rPr>
@@ -1478,7 +1612,7 @@
               <w:rPr>
                 <w:lang w:val="en-US"/>
               </w:rPr>
-              <w:t>Example: linker throws away “unused” code</w:t>
+              <w:t>Few final words</w:t>
             </w:r>
           </w:p>
         </w:tc>
@@ -1492,12 +1626,6 @@
                 <w:lang w:val="en-US"/>
               </w:rPr>
             </w:pPr>
-            <w:r>
-              <w:rPr>
-                <w:lang w:val="en-US"/>
-              </w:rPr>
-              <w:t>Static variables defined in separated translation units can be skipped while linking them from the static library</w:t>
-            </w:r>
           </w:p>
         </w:tc>
         <w:tc>
@@ -1514,7 +1642,7 @@
               <w:rPr>
                 <w:lang w:val="en-US"/>
               </w:rPr>
-              <w:t>10 min</w:t>
+              <w:t>5 min</w:t>
             </w:r>
           </w:p>
         </w:tc>
@@ -1529,7 +1657,7 @@
               <w:pStyle w:val="ListParagraph"/>
               <w:numPr>
                 <w:ilvl w:val="0"/>
-                <w:numId w:val="1"/>
+                <w:numId w:val="10"/>
               </w:numPr>
               <w:ind w:hanging="691"/>
               <w:rPr>
@@ -1552,7 +1680,7 @@
               <w:rPr>
                 <w:lang w:val="en-US"/>
               </w:rPr>
-              <w:t>Shared libraries</w:t>
+              <w:t>Final Q&amp;A session</w:t>
             </w:r>
           </w:p>
         </w:tc>
@@ -1566,83 +1694,161 @@
                 <w:lang w:val="en-US"/>
               </w:rPr>
             </w:pPr>
-            <w:r>
-              <w:rPr>
-                <w:lang w:val="en-US"/>
-              </w:rPr>
-              <w:t>Basic knowledge. Static and Dynamic linkage. Example of source code.</w:t>
-            </w:r>
-          </w:p>
-          <w:p>
-            <w:pPr>
-              <w:rPr>
-                <w:lang w:val="en-US"/>
-              </w:rPr>
-            </w:pPr>
-            <w:r>
-              <w:rPr>
-                <w:lang w:val="en-US"/>
-              </w:rPr>
-              <w:t xml:space="preserve">Output from nm, </w:t>
-            </w:r>
-            <w:proofErr w:type="spellStart"/>
-            <w:r>
-              <w:rPr>
-                <w:lang w:val="en-US"/>
-              </w:rPr>
-              <w:t>objdump</w:t>
-            </w:r>
-            <w:proofErr w:type="spellEnd"/>
-            <w:r>
-              <w:rPr>
-                <w:lang w:val="en-US"/>
-              </w:rPr>
-              <w:t xml:space="preserve"> and </w:t>
-            </w:r>
-            <w:proofErr w:type="spellStart"/>
-            <w:r>
-              <w:rPr>
-                <w:lang w:val="en-US"/>
-              </w:rPr>
-              <w:t>ldd</w:t>
-            </w:r>
-            <w:proofErr w:type="spellEnd"/>
-            <w:r>
-              <w:rPr>
+          </w:p>
+        </w:tc>
+        <w:tc>
+          <w:tcPr>
+            <w:tcW w:w="1276" w:type="dxa"/>
+          </w:tcPr>
+          <w:p>
+            <w:pPr>
+              <w:rPr>
+                <w:lang w:val="en-US"/>
+              </w:rPr>
+            </w:pPr>
+            <w:r>
+              <w:rPr>
+                <w:lang w:val="en-US"/>
+              </w:rPr>
+              <w:t>10 min</w:t>
+            </w:r>
+          </w:p>
+        </w:tc>
+      </w:tr>
+    </w:tbl>
+    <w:p/>
+    <w:p/>
+    <w:p>
+      <w:pPr>
+        <w:rPr>
+          <w:lang w:val="en-US"/>
+        </w:rPr>
+      </w:pPr>
+    </w:p>
+    <w:p>
+      <w:pPr>
+        <w:rPr>
+          <w:lang w:val="en-US"/>
+        </w:rPr>
+      </w:pPr>
+    </w:p>
+    <w:p>
+      <w:pPr>
+        <w:rPr>
+          <w:lang w:val="en-US"/>
+        </w:rPr>
+      </w:pPr>
+    </w:p>
+    <w:p/>
+    <w:p/>
+    <w:tbl>
+      <w:tblPr>
+        <w:tblStyle w:val="TableGrid"/>
+        <w:tblW w:w="9640" w:type="dxa"/>
+        <w:tblInd w:w="-431" w:type="dxa"/>
+        <w:tblLook w:val="04A0"/>
+      </w:tblPr>
+      <w:tblGrid>
+        <w:gridCol w:w="568"/>
+        <w:gridCol w:w="2693"/>
+        <w:gridCol w:w="5103"/>
+        <w:gridCol w:w="1276"/>
+      </w:tblGrid>
+      <w:tr>
+        <w:tc>
+          <w:tcPr>
+            <w:tcW w:w="568" w:type="dxa"/>
+          </w:tcPr>
+          <w:p>
+            <w:pPr>
+              <w:rPr>
+                <w:lang w:val="en-US"/>
+              </w:rPr>
+            </w:pPr>
+          </w:p>
+        </w:tc>
+        <w:tc>
+          <w:tcPr>
+            <w:tcW w:w="2693" w:type="dxa"/>
+          </w:tcPr>
+          <w:p>
+            <w:pPr>
+              <w:rPr>
+                <w:lang w:val="en-US"/>
+              </w:rPr>
+            </w:pPr>
+            <w:r>
+              <w:rPr>
+                <w:lang w:val="en-US"/>
+              </w:rPr>
+              <w:t>Name</w:t>
+            </w:r>
+          </w:p>
+        </w:tc>
+        <w:tc>
+          <w:tcPr>
+            <w:tcW w:w="5103" w:type="dxa"/>
+          </w:tcPr>
+          <w:p>
+            <w:pPr>
+              <w:rPr>
+                <w:lang w:val="en-US"/>
+              </w:rPr>
+            </w:pPr>
+            <w:r>
+              <w:rPr>
+                <w:lang w:val="en-US"/>
+              </w:rPr>
+              <w:t>Description</w:t>
+            </w:r>
+          </w:p>
+        </w:tc>
+        <w:tc>
+          <w:tcPr>
+            <w:tcW w:w="1276" w:type="dxa"/>
+          </w:tcPr>
+          <w:p>
+            <w:pPr>
+              <w:rPr>
+                <w:lang w:val="en-US"/>
+              </w:rPr>
+            </w:pPr>
+            <w:r>
+              <w:rPr>
+                <w:lang w:val="en-US"/>
+              </w:rPr>
+              <w:t>Duration</w:t>
+            </w:r>
+          </w:p>
+        </w:tc>
+      </w:tr>
+      <w:tr>
+        <w:tc>
+          <w:tcPr>
+            <w:tcW w:w="9640" w:type="dxa"/>
+            <w:gridSpan w:val="4"/>
+          </w:tcPr>
+          <w:p>
+            <w:pPr>
+              <w:jc w:val="center"/>
+              <w:rPr>
+                <w:b/>
+                <w:lang w:val="en-US"/>
+              </w:rPr>
+            </w:pPr>
+            <w:r>
+              <w:rPr>
+                <w:b/>
+                <w:lang w:val="en-US"/>
+              </w:rPr>
+              <w:t>Optional</w:t>
+            </w:r>
+            <w:r>
+              <w:rPr>
+                <w:b/>
                 <w:lang w:val="en-US"/>
               </w:rPr>
               <w:t>.</w:t>
-            </w:r>
-          </w:p>
-          <w:p>
-            <w:pPr>
-              <w:rPr>
-                <w:lang w:val="en-US"/>
-              </w:rPr>
-            </w:pPr>
-            <w:r>
-              <w:rPr>
-                <w:lang w:val="en-US"/>
-              </w:rPr>
-              <w:t>Export aspects for Windows.</w:t>
-            </w:r>
-          </w:p>
-        </w:tc>
-        <w:tc>
-          <w:tcPr>
-            <w:tcW w:w="1276" w:type="dxa"/>
-          </w:tcPr>
-          <w:p>
-            <w:pPr>
-              <w:rPr>
-                <w:lang w:val="en-US"/>
-              </w:rPr>
-            </w:pPr>
-            <w:r>
-              <w:rPr>
-                <w:lang w:val="en-US"/>
-              </w:rPr>
-              <w:t>15 min</w:t>
             </w:r>
           </w:p>
         </w:tc>
@@ -1657,7 +1863,7 @@
               <w:pStyle w:val="ListParagraph"/>
               <w:numPr>
                 <w:ilvl w:val="0"/>
-                <w:numId w:val="1"/>
+                <w:numId w:val="5"/>
               </w:numPr>
               <w:ind w:hanging="691"/>
               <w:rPr>
@@ -1680,7 +1886,7 @@
               <w:rPr>
                 <w:lang w:val="en-US"/>
               </w:rPr>
-              <w:t>Example: static member mess up</w:t>
+              <w:t>Optional: Few words about precompiled headers</w:t>
             </w:r>
           </w:p>
         </w:tc>
@@ -1698,91 +1904,7 @@
               <w:rPr>
                 <w:lang w:val="en-US"/>
               </w:rPr>
-              <w:t>U</w:t>
-            </w:r>
-            <w:r>
-              <w:rPr>
-                <w:lang w:val="en-US"/>
-              </w:rPr>
-              <w:t>s</w:t>
-            </w:r>
-            <w:r>
-              <w:rPr>
-                <w:lang w:val="en-US"/>
-              </w:rPr>
-              <w:t>ing</w:t>
-            </w:r>
-            <w:r>
-              <w:rPr>
-                <w:lang w:val="en-US"/>
-              </w:rPr>
-              <w:t xml:space="preserve"> static members </w:t>
-            </w:r>
-            <w:r>
-              <w:rPr>
-                <w:lang w:val="en-US"/>
-              </w:rPr>
-              <w:t xml:space="preserve">inside </w:t>
-            </w:r>
-            <w:r>
-              <w:rPr>
-                <w:lang w:val="en-US"/>
-              </w:rPr>
-              <w:t xml:space="preserve">shared library </w:t>
-            </w:r>
-            <w:r>
-              <w:rPr>
-                <w:lang w:val="en-US"/>
-              </w:rPr>
-              <w:t>and</w:t>
-            </w:r>
-            <w:r>
-              <w:rPr>
-                <w:lang w:val="en-US"/>
-              </w:rPr>
-              <w:t xml:space="preserve"> executable</w:t>
-            </w:r>
-            <w:r>
-              <w:rPr>
-                <w:lang w:val="en-US"/>
-              </w:rPr>
-              <w:t>. Shared library is s</w:t>
-            </w:r>
-            <w:r>
-              <w:rPr>
-                <w:lang w:val="en-US"/>
-              </w:rPr>
-              <w:t>tatic</w:t>
-            </w:r>
-            <w:r>
-              <w:rPr>
-                <w:lang w:val="en-US"/>
-              </w:rPr>
-              <w:t>ally</w:t>
-            </w:r>
-            <w:r>
-              <w:rPr>
-                <w:lang w:val="en-US"/>
-              </w:rPr>
-              <w:t xml:space="preserve"> link</w:t>
-            </w:r>
-            <w:r>
-              <w:rPr>
-                <w:lang w:val="en-US"/>
-              </w:rPr>
-              <w:t>ed</w:t>
-            </w:r>
-            <w:r>
-              <w:rPr>
-                <w:lang w:val="en-US"/>
-              </w:rPr>
-              <w:t xml:space="preserve"> to executable</w:t>
-            </w:r>
-            <w:r>
-              <w:rPr>
-                <w:lang w:val="en-US"/>
-              </w:rPr>
-              <w:t>.</w:t>
+              <w:t>(This is not so important. Simply, good to know)</w:t>
             </w:r>
           </w:p>
         </w:tc>
@@ -1800,7 +1922,7 @@
               <w:rPr>
                 <w:lang w:val="en-US"/>
               </w:rPr>
-              <w:t>15 min</w:t>
+              <w:t>5 min</w:t>
             </w:r>
           </w:p>
         </w:tc>
@@ -1815,7 +1937,7 @@
               <w:pStyle w:val="ListParagraph"/>
               <w:numPr>
                 <w:ilvl w:val="0"/>
-                <w:numId w:val="1"/>
+                <w:numId w:val="5"/>
               </w:numPr>
               <w:ind w:hanging="691"/>
               <w:rPr>
@@ -1838,15 +1960,7 @@
               <w:rPr>
                 <w:lang w:val="en-US"/>
               </w:rPr>
-              <w:t xml:space="preserve">My preferable structure of </w:t>
-            </w:r>
-            <w:bookmarkStart w:id="0" w:name="_GoBack"/>
-            <w:bookmarkEnd w:id="0"/>
-            <w:r>
-              <w:rPr>
-                <w:lang w:val="en-US"/>
-              </w:rPr>
-              <w:t>project</w:t>
+              <w:t>Optional: Internal and external linkage of identifier</w:t>
             </w:r>
           </w:p>
         </w:tc>
@@ -1860,6 +1974,12 @@
                 <w:lang w:val="en-US"/>
               </w:rPr>
             </w:pPr>
+            <w:r>
+              <w:rPr>
+                <w:lang w:val="en-US"/>
+              </w:rPr>
+              <w:t>(This everyone should know)</w:t>
+            </w:r>
           </w:p>
         </w:tc>
         <w:tc>
@@ -1891,7 +2011,7 @@
               <w:pStyle w:val="ListParagraph"/>
               <w:numPr>
                 <w:ilvl w:val="0"/>
-                <w:numId w:val="1"/>
+                <w:numId w:val="5"/>
               </w:numPr>
               <w:ind w:hanging="691"/>
               <w:rPr>
@@ -1914,7 +2034,7 @@
               <w:rPr>
                 <w:lang w:val="en-US"/>
               </w:rPr>
-              <w:t>Few final words</w:t>
+              <w:t>Optional: example: order of static object initialization</w:t>
             </w:r>
           </w:p>
         </w:tc>
@@ -1928,6 +2048,12 @@
                 <w:lang w:val="en-US"/>
               </w:rPr>
             </w:pPr>
+            <w:r>
+              <w:rPr>
+                <w:lang w:val="en-US"/>
+              </w:rPr>
+              <w:t>(Not the most important trap to know)</w:t>
+            </w:r>
           </w:p>
         </w:tc>
         <w:tc>
@@ -1940,6 +2066,12 @@
                 <w:lang w:val="en-US"/>
               </w:rPr>
             </w:pPr>
+            <w:r>
+              <w:rPr>
+                <w:lang w:val="en-US"/>
+              </w:rPr>
+              <w:t>5 min</w:t>
+            </w:r>
           </w:p>
         </w:tc>
       </w:tr>
@@ -1953,7 +2085,7 @@
               <w:pStyle w:val="ListParagraph"/>
               <w:numPr>
                 <w:ilvl w:val="0"/>
-                <w:numId w:val="1"/>
+                <w:numId w:val="5"/>
               </w:numPr>
               <w:ind w:hanging="691"/>
               <w:rPr>
@@ -1976,7 +2108,7 @@
               <w:rPr>
                 <w:lang w:val="en-US"/>
               </w:rPr>
-              <w:t>Final Q&amp;A session</w:t>
+              <w:t>Optional: hereditary disease with inline functions</w:t>
             </w:r>
           </w:p>
         </w:tc>
@@ -1990,6 +2122,12 @@
                 <w:lang w:val="en-US"/>
               </w:rPr>
             </w:pPr>
+            <w:r>
+              <w:rPr>
+                <w:lang w:val="en-US"/>
+              </w:rPr>
+              <w:t>Show how optimization option of compiler can fix the error.</w:t>
+            </w:r>
           </w:p>
         </w:tc>
         <w:tc>
@@ -2006,19 +2144,13 @@
               <w:rPr>
                 <w:lang w:val="en-US"/>
               </w:rPr>
-              <w:t>10 min</w:t>
+              <w:t>5 min</w:t>
             </w:r>
           </w:p>
         </w:tc>
       </w:tr>
     </w:tbl>
-    <w:p>
-      <w:pPr>
-        <w:rPr>
-          <w:lang w:val="en-US"/>
-        </w:rPr>
-      </w:pPr>
-    </w:p>
+    <w:p/>
     <w:sectPr>
       <w:pgSz w:w="11906" w:h="16838"/>
       <w:pgMar w:top="1134" w:right="850" w:bottom="1134" w:left="1701" w:header="708" w:footer="708" w:gutter="0"/>
@@ -2118,6 +2250,92 @@
     </w:lvl>
   </w:abstractNum>
   <w:abstractNum w:abstractNumId="1">
+    <w:nsid w:val="0CCD3DEB"/>
+    <w:multiLevelType w:val="hybridMultilevel"/>
+    <w:tmpl w:val="3062770A"/>
+    <w:lvl w:ilvl="0" w:tplc="0419000F">
+      <w:start w:val="1"/>
+      <w:numFmt w:val="decimal"/>
+      <w:lvlText w:val="%1."/>
+      <w:lvlJc w:val="left"/>
+      <w:pPr>
+        <w:ind w:left="720" w:hanging="360"/>
+      </w:pPr>
+    </w:lvl>
+    <w:lvl w:ilvl="1" w:tplc="04190019" w:tentative="1">
+      <w:start w:val="1"/>
+      <w:numFmt w:val="lowerLetter"/>
+      <w:lvlText w:val="%2."/>
+      <w:lvlJc w:val="left"/>
+      <w:pPr>
+        <w:ind w:left="1440" w:hanging="360"/>
+      </w:pPr>
+    </w:lvl>
+    <w:lvl w:ilvl="2" w:tplc="0419001B" w:tentative="1">
+      <w:start w:val="1"/>
+      <w:numFmt w:val="lowerRoman"/>
+      <w:lvlText w:val="%3."/>
+      <w:lvlJc w:val="right"/>
+      <w:pPr>
+        <w:ind w:left="2160" w:hanging="180"/>
+      </w:pPr>
+    </w:lvl>
+    <w:lvl w:ilvl="3" w:tplc="0419000F" w:tentative="1">
+      <w:start w:val="1"/>
+      <w:numFmt w:val="decimal"/>
+      <w:lvlText w:val="%4."/>
+      <w:lvlJc w:val="left"/>
+      <w:pPr>
+        <w:ind w:left="2880" w:hanging="360"/>
+      </w:pPr>
+    </w:lvl>
+    <w:lvl w:ilvl="4" w:tplc="04190019" w:tentative="1">
+      <w:start w:val="1"/>
+      <w:numFmt w:val="lowerLetter"/>
+      <w:lvlText w:val="%5."/>
+      <w:lvlJc w:val="left"/>
+      <w:pPr>
+        <w:ind w:left="3600" w:hanging="360"/>
+      </w:pPr>
+    </w:lvl>
+    <w:lvl w:ilvl="5" w:tplc="0419001B" w:tentative="1">
+      <w:start w:val="1"/>
+      <w:numFmt w:val="lowerRoman"/>
+      <w:lvlText w:val="%6."/>
+      <w:lvlJc w:val="right"/>
+      <w:pPr>
+        <w:ind w:left="4320" w:hanging="180"/>
+      </w:pPr>
+    </w:lvl>
+    <w:lvl w:ilvl="6" w:tplc="0419000F" w:tentative="1">
+      <w:start w:val="1"/>
+      <w:numFmt w:val="decimal"/>
+      <w:lvlText w:val="%7."/>
+      <w:lvlJc w:val="left"/>
+      <w:pPr>
+        <w:ind w:left="5040" w:hanging="360"/>
+      </w:pPr>
+    </w:lvl>
+    <w:lvl w:ilvl="7" w:tplc="04190019" w:tentative="1">
+      <w:start w:val="1"/>
+      <w:numFmt w:val="lowerLetter"/>
+      <w:lvlText w:val="%8."/>
+      <w:lvlJc w:val="left"/>
+      <w:pPr>
+        <w:ind w:left="5760" w:hanging="360"/>
+      </w:pPr>
+    </w:lvl>
+    <w:lvl w:ilvl="8" w:tplc="0419001B" w:tentative="1">
+      <w:start w:val="1"/>
+      <w:numFmt w:val="lowerRoman"/>
+      <w:lvlText w:val="%9."/>
+      <w:lvlJc w:val="right"/>
+      <w:pPr>
+        <w:ind w:left="6480" w:hanging="180"/>
+      </w:pPr>
+    </w:lvl>
+  </w:abstractNum>
+  <w:abstractNum w:abstractNumId="2">
     <w:nsid w:val="212833C1"/>
     <w:multiLevelType w:val="hybridMultilevel"/>
     <w:tmpl w:val="3062770A"/>
@@ -2203,7 +2421,7 @@
       </w:pPr>
     </w:lvl>
   </w:abstractNum>
-  <w:abstractNum w:abstractNumId="2">
+  <w:abstractNum w:abstractNumId="3">
     <w:nsid w:val="342D6458"/>
     <w:multiLevelType w:val="hybridMultilevel"/>
     <w:tmpl w:val="3062770A"/>
@@ -2289,7 +2507,437 @@
       </w:pPr>
     </w:lvl>
   </w:abstractNum>
-  <w:abstractNum w:abstractNumId="3">
+  <w:abstractNum w:abstractNumId="4">
+    <w:nsid w:val="4FFA73D4"/>
+    <w:multiLevelType w:val="hybridMultilevel"/>
+    <w:tmpl w:val="3062770A"/>
+    <w:lvl w:ilvl="0" w:tplc="0419000F">
+      <w:start w:val="1"/>
+      <w:numFmt w:val="decimal"/>
+      <w:lvlText w:val="%1."/>
+      <w:lvlJc w:val="left"/>
+      <w:pPr>
+        <w:ind w:left="720" w:hanging="360"/>
+      </w:pPr>
+    </w:lvl>
+    <w:lvl w:ilvl="1" w:tplc="04190019" w:tentative="1">
+      <w:start w:val="1"/>
+      <w:numFmt w:val="lowerLetter"/>
+      <w:lvlText w:val="%2."/>
+      <w:lvlJc w:val="left"/>
+      <w:pPr>
+        <w:ind w:left="1440" w:hanging="360"/>
+      </w:pPr>
+    </w:lvl>
+    <w:lvl w:ilvl="2" w:tplc="0419001B" w:tentative="1">
+      <w:start w:val="1"/>
+      <w:numFmt w:val="lowerRoman"/>
+      <w:lvlText w:val="%3."/>
+      <w:lvlJc w:val="right"/>
+      <w:pPr>
+        <w:ind w:left="2160" w:hanging="180"/>
+      </w:pPr>
+    </w:lvl>
+    <w:lvl w:ilvl="3" w:tplc="0419000F" w:tentative="1">
+      <w:start w:val="1"/>
+      <w:numFmt w:val="decimal"/>
+      <w:lvlText w:val="%4."/>
+      <w:lvlJc w:val="left"/>
+      <w:pPr>
+        <w:ind w:left="2880" w:hanging="360"/>
+      </w:pPr>
+    </w:lvl>
+    <w:lvl w:ilvl="4" w:tplc="04190019" w:tentative="1">
+      <w:start w:val="1"/>
+      <w:numFmt w:val="lowerLetter"/>
+      <w:lvlText w:val="%5."/>
+      <w:lvlJc w:val="left"/>
+      <w:pPr>
+        <w:ind w:left="3600" w:hanging="360"/>
+      </w:pPr>
+    </w:lvl>
+    <w:lvl w:ilvl="5" w:tplc="0419001B" w:tentative="1">
+      <w:start w:val="1"/>
+      <w:numFmt w:val="lowerRoman"/>
+      <w:lvlText w:val="%6."/>
+      <w:lvlJc w:val="right"/>
+      <w:pPr>
+        <w:ind w:left="4320" w:hanging="180"/>
+      </w:pPr>
+    </w:lvl>
+    <w:lvl w:ilvl="6" w:tplc="0419000F" w:tentative="1">
+      <w:start w:val="1"/>
+      <w:numFmt w:val="decimal"/>
+      <w:lvlText w:val="%7."/>
+      <w:lvlJc w:val="left"/>
+      <w:pPr>
+        <w:ind w:left="5040" w:hanging="360"/>
+      </w:pPr>
+    </w:lvl>
+    <w:lvl w:ilvl="7" w:tplc="04190019" w:tentative="1">
+      <w:start w:val="1"/>
+      <w:numFmt w:val="lowerLetter"/>
+      <w:lvlText w:val="%8."/>
+      <w:lvlJc w:val="left"/>
+      <w:pPr>
+        <w:ind w:left="5760" w:hanging="360"/>
+      </w:pPr>
+    </w:lvl>
+    <w:lvl w:ilvl="8" w:tplc="0419001B" w:tentative="1">
+      <w:start w:val="1"/>
+      <w:numFmt w:val="lowerRoman"/>
+      <w:lvlText w:val="%9."/>
+      <w:lvlJc w:val="right"/>
+      <w:pPr>
+        <w:ind w:left="6480" w:hanging="180"/>
+      </w:pPr>
+    </w:lvl>
+  </w:abstractNum>
+  <w:abstractNum w:abstractNumId="5">
+    <w:nsid w:val="571B66D2"/>
+    <w:multiLevelType w:val="hybridMultilevel"/>
+    <w:tmpl w:val="3062770A"/>
+    <w:lvl w:ilvl="0" w:tplc="0419000F">
+      <w:start w:val="1"/>
+      <w:numFmt w:val="decimal"/>
+      <w:lvlText w:val="%1."/>
+      <w:lvlJc w:val="left"/>
+      <w:pPr>
+        <w:ind w:left="720" w:hanging="360"/>
+      </w:pPr>
+    </w:lvl>
+    <w:lvl w:ilvl="1" w:tplc="04190019" w:tentative="1">
+      <w:start w:val="1"/>
+      <w:numFmt w:val="lowerLetter"/>
+      <w:lvlText w:val="%2."/>
+      <w:lvlJc w:val="left"/>
+      <w:pPr>
+        <w:ind w:left="1440" w:hanging="360"/>
+      </w:pPr>
+    </w:lvl>
+    <w:lvl w:ilvl="2" w:tplc="0419001B" w:tentative="1">
+      <w:start w:val="1"/>
+      <w:numFmt w:val="lowerRoman"/>
+      <w:lvlText w:val="%3."/>
+      <w:lvlJc w:val="right"/>
+      <w:pPr>
+        <w:ind w:left="2160" w:hanging="180"/>
+      </w:pPr>
+    </w:lvl>
+    <w:lvl w:ilvl="3" w:tplc="0419000F" w:tentative="1">
+      <w:start w:val="1"/>
+      <w:numFmt w:val="decimal"/>
+      <w:lvlText w:val="%4."/>
+      <w:lvlJc w:val="left"/>
+      <w:pPr>
+        <w:ind w:left="2880" w:hanging="360"/>
+      </w:pPr>
+    </w:lvl>
+    <w:lvl w:ilvl="4" w:tplc="04190019" w:tentative="1">
+      <w:start w:val="1"/>
+      <w:numFmt w:val="lowerLetter"/>
+      <w:lvlText w:val="%5."/>
+      <w:lvlJc w:val="left"/>
+      <w:pPr>
+        <w:ind w:left="3600" w:hanging="360"/>
+      </w:pPr>
+    </w:lvl>
+    <w:lvl w:ilvl="5" w:tplc="0419001B" w:tentative="1">
+      <w:start w:val="1"/>
+      <w:numFmt w:val="lowerRoman"/>
+      <w:lvlText w:val="%6."/>
+      <w:lvlJc w:val="right"/>
+      <w:pPr>
+        <w:ind w:left="4320" w:hanging="180"/>
+      </w:pPr>
+    </w:lvl>
+    <w:lvl w:ilvl="6" w:tplc="0419000F" w:tentative="1">
+      <w:start w:val="1"/>
+      <w:numFmt w:val="decimal"/>
+      <w:lvlText w:val="%7."/>
+      <w:lvlJc w:val="left"/>
+      <w:pPr>
+        <w:ind w:left="5040" w:hanging="360"/>
+      </w:pPr>
+    </w:lvl>
+    <w:lvl w:ilvl="7" w:tplc="04190019" w:tentative="1">
+      <w:start w:val="1"/>
+      <w:numFmt w:val="lowerLetter"/>
+      <w:lvlText w:val="%8."/>
+      <w:lvlJc w:val="left"/>
+      <w:pPr>
+        <w:ind w:left="5760" w:hanging="360"/>
+      </w:pPr>
+    </w:lvl>
+    <w:lvl w:ilvl="8" w:tplc="0419001B" w:tentative="1">
+      <w:start w:val="1"/>
+      <w:numFmt w:val="lowerRoman"/>
+      <w:lvlText w:val="%9."/>
+      <w:lvlJc w:val="right"/>
+      <w:pPr>
+        <w:ind w:left="6480" w:hanging="180"/>
+      </w:pPr>
+    </w:lvl>
+  </w:abstractNum>
+  <w:abstractNum w:abstractNumId="6">
+    <w:nsid w:val="59573960"/>
+    <w:multiLevelType w:val="hybridMultilevel"/>
+    <w:tmpl w:val="3062770A"/>
+    <w:lvl w:ilvl="0" w:tplc="0419000F">
+      <w:start w:val="1"/>
+      <w:numFmt w:val="decimal"/>
+      <w:lvlText w:val="%1."/>
+      <w:lvlJc w:val="left"/>
+      <w:pPr>
+        <w:ind w:left="720" w:hanging="360"/>
+      </w:pPr>
+    </w:lvl>
+    <w:lvl w:ilvl="1" w:tplc="04190019" w:tentative="1">
+      <w:start w:val="1"/>
+      <w:numFmt w:val="lowerLetter"/>
+      <w:lvlText w:val="%2."/>
+      <w:lvlJc w:val="left"/>
+      <w:pPr>
+        <w:ind w:left="1440" w:hanging="360"/>
+      </w:pPr>
+    </w:lvl>
+    <w:lvl w:ilvl="2" w:tplc="0419001B" w:tentative="1">
+      <w:start w:val="1"/>
+      <w:numFmt w:val="lowerRoman"/>
+      <w:lvlText w:val="%3."/>
+      <w:lvlJc w:val="right"/>
+      <w:pPr>
+        <w:ind w:left="2160" w:hanging="180"/>
+      </w:pPr>
+    </w:lvl>
+    <w:lvl w:ilvl="3" w:tplc="0419000F" w:tentative="1">
+      <w:start w:val="1"/>
+      <w:numFmt w:val="decimal"/>
+      <w:lvlText w:val="%4."/>
+      <w:lvlJc w:val="left"/>
+      <w:pPr>
+        <w:ind w:left="2880" w:hanging="360"/>
+      </w:pPr>
+    </w:lvl>
+    <w:lvl w:ilvl="4" w:tplc="04190019" w:tentative="1">
+      <w:start w:val="1"/>
+      <w:numFmt w:val="lowerLetter"/>
+      <w:lvlText w:val="%5."/>
+      <w:lvlJc w:val="left"/>
+      <w:pPr>
+        <w:ind w:left="3600" w:hanging="360"/>
+      </w:pPr>
+    </w:lvl>
+    <w:lvl w:ilvl="5" w:tplc="0419001B" w:tentative="1">
+      <w:start w:val="1"/>
+      <w:numFmt w:val="lowerRoman"/>
+      <w:lvlText w:val="%6."/>
+      <w:lvlJc w:val="right"/>
+      <w:pPr>
+        <w:ind w:left="4320" w:hanging="180"/>
+      </w:pPr>
+    </w:lvl>
+    <w:lvl w:ilvl="6" w:tplc="0419000F" w:tentative="1">
+      <w:start w:val="1"/>
+      <w:numFmt w:val="decimal"/>
+      <w:lvlText w:val="%7."/>
+      <w:lvlJc w:val="left"/>
+      <w:pPr>
+        <w:ind w:left="5040" w:hanging="360"/>
+      </w:pPr>
+    </w:lvl>
+    <w:lvl w:ilvl="7" w:tplc="04190019" w:tentative="1">
+      <w:start w:val="1"/>
+      <w:numFmt w:val="lowerLetter"/>
+      <w:lvlText w:val="%8."/>
+      <w:lvlJc w:val="left"/>
+      <w:pPr>
+        <w:ind w:left="5760" w:hanging="360"/>
+      </w:pPr>
+    </w:lvl>
+    <w:lvl w:ilvl="8" w:tplc="0419001B" w:tentative="1">
+      <w:start w:val="1"/>
+      <w:numFmt w:val="lowerRoman"/>
+      <w:lvlText w:val="%9."/>
+      <w:lvlJc w:val="right"/>
+      <w:pPr>
+        <w:ind w:left="6480" w:hanging="180"/>
+      </w:pPr>
+    </w:lvl>
+  </w:abstractNum>
+  <w:abstractNum w:abstractNumId="7">
+    <w:nsid w:val="64F44105"/>
+    <w:multiLevelType w:val="hybridMultilevel"/>
+    <w:tmpl w:val="3062770A"/>
+    <w:lvl w:ilvl="0" w:tplc="0419000F">
+      <w:start w:val="1"/>
+      <w:numFmt w:val="decimal"/>
+      <w:lvlText w:val="%1."/>
+      <w:lvlJc w:val="left"/>
+      <w:pPr>
+        <w:ind w:left="720" w:hanging="360"/>
+      </w:pPr>
+    </w:lvl>
+    <w:lvl w:ilvl="1" w:tplc="04190019" w:tentative="1">
+      <w:start w:val="1"/>
+      <w:numFmt w:val="lowerLetter"/>
+      <w:lvlText w:val="%2."/>
+      <w:lvlJc w:val="left"/>
+      <w:pPr>
+        <w:ind w:left="1440" w:hanging="360"/>
+      </w:pPr>
+    </w:lvl>
+    <w:lvl w:ilvl="2" w:tplc="0419001B" w:tentative="1">
+      <w:start w:val="1"/>
+      <w:numFmt w:val="lowerRoman"/>
+      <w:lvlText w:val="%3."/>
+      <w:lvlJc w:val="right"/>
+      <w:pPr>
+        <w:ind w:left="2160" w:hanging="180"/>
+      </w:pPr>
+    </w:lvl>
+    <w:lvl w:ilvl="3" w:tplc="0419000F" w:tentative="1">
+      <w:start w:val="1"/>
+      <w:numFmt w:val="decimal"/>
+      <w:lvlText w:val="%4."/>
+      <w:lvlJc w:val="left"/>
+      <w:pPr>
+        <w:ind w:left="2880" w:hanging="360"/>
+      </w:pPr>
+    </w:lvl>
+    <w:lvl w:ilvl="4" w:tplc="04190019" w:tentative="1">
+      <w:start w:val="1"/>
+      <w:numFmt w:val="lowerLetter"/>
+      <w:lvlText w:val="%5."/>
+      <w:lvlJc w:val="left"/>
+      <w:pPr>
+        <w:ind w:left="3600" w:hanging="360"/>
+      </w:pPr>
+    </w:lvl>
+    <w:lvl w:ilvl="5" w:tplc="0419001B" w:tentative="1">
+      <w:start w:val="1"/>
+      <w:numFmt w:val="lowerRoman"/>
+      <w:lvlText w:val="%6."/>
+      <w:lvlJc w:val="right"/>
+      <w:pPr>
+        <w:ind w:left="4320" w:hanging="180"/>
+      </w:pPr>
+    </w:lvl>
+    <w:lvl w:ilvl="6" w:tplc="0419000F" w:tentative="1">
+      <w:start w:val="1"/>
+      <w:numFmt w:val="decimal"/>
+      <w:lvlText w:val="%7."/>
+      <w:lvlJc w:val="left"/>
+      <w:pPr>
+        <w:ind w:left="5040" w:hanging="360"/>
+      </w:pPr>
+    </w:lvl>
+    <w:lvl w:ilvl="7" w:tplc="04190019" w:tentative="1">
+      <w:start w:val="1"/>
+      <w:numFmt w:val="lowerLetter"/>
+      <w:lvlText w:val="%8."/>
+      <w:lvlJc w:val="left"/>
+      <w:pPr>
+        <w:ind w:left="5760" w:hanging="360"/>
+      </w:pPr>
+    </w:lvl>
+    <w:lvl w:ilvl="8" w:tplc="0419001B" w:tentative="1">
+      <w:start w:val="1"/>
+      <w:numFmt w:val="lowerRoman"/>
+      <w:lvlText w:val="%9."/>
+      <w:lvlJc w:val="right"/>
+      <w:pPr>
+        <w:ind w:left="6480" w:hanging="180"/>
+      </w:pPr>
+    </w:lvl>
+  </w:abstractNum>
+  <w:abstractNum w:abstractNumId="8">
+    <w:nsid w:val="653F5FF7"/>
+    <w:multiLevelType w:val="hybridMultilevel"/>
+    <w:tmpl w:val="3062770A"/>
+    <w:lvl w:ilvl="0" w:tplc="0419000F">
+      <w:start w:val="1"/>
+      <w:numFmt w:val="decimal"/>
+      <w:lvlText w:val="%1."/>
+      <w:lvlJc w:val="left"/>
+      <w:pPr>
+        <w:ind w:left="720" w:hanging="360"/>
+      </w:pPr>
+    </w:lvl>
+    <w:lvl w:ilvl="1" w:tplc="04190019" w:tentative="1">
+      <w:start w:val="1"/>
+      <w:numFmt w:val="lowerLetter"/>
+      <w:lvlText w:val="%2."/>
+      <w:lvlJc w:val="left"/>
+      <w:pPr>
+        <w:ind w:left="1440" w:hanging="360"/>
+      </w:pPr>
+    </w:lvl>
+    <w:lvl w:ilvl="2" w:tplc="0419001B" w:tentative="1">
+      <w:start w:val="1"/>
+      <w:numFmt w:val="lowerRoman"/>
+      <w:lvlText w:val="%3."/>
+      <w:lvlJc w:val="right"/>
+      <w:pPr>
+        <w:ind w:left="2160" w:hanging="180"/>
+      </w:pPr>
+    </w:lvl>
+    <w:lvl w:ilvl="3" w:tplc="0419000F" w:tentative="1">
+      <w:start w:val="1"/>
+      <w:numFmt w:val="decimal"/>
+      <w:lvlText w:val="%4."/>
+      <w:lvlJc w:val="left"/>
+      <w:pPr>
+        <w:ind w:left="2880" w:hanging="360"/>
+      </w:pPr>
+    </w:lvl>
+    <w:lvl w:ilvl="4" w:tplc="04190019" w:tentative="1">
+      <w:start w:val="1"/>
+      <w:numFmt w:val="lowerLetter"/>
+      <w:lvlText w:val="%5."/>
+      <w:lvlJc w:val="left"/>
+      <w:pPr>
+        <w:ind w:left="3600" w:hanging="360"/>
+      </w:pPr>
+    </w:lvl>
+    <w:lvl w:ilvl="5" w:tplc="0419001B" w:tentative="1">
+      <w:start w:val="1"/>
+      <w:numFmt w:val="lowerRoman"/>
+      <w:lvlText w:val="%6."/>
+      <w:lvlJc w:val="right"/>
+      <w:pPr>
+        <w:ind w:left="4320" w:hanging="180"/>
+      </w:pPr>
+    </w:lvl>
+    <w:lvl w:ilvl="6" w:tplc="0419000F" w:tentative="1">
+      <w:start w:val="1"/>
+      <w:numFmt w:val="decimal"/>
+      <w:lvlText w:val="%7."/>
+      <w:lvlJc w:val="left"/>
+      <w:pPr>
+        <w:ind w:left="5040" w:hanging="360"/>
+      </w:pPr>
+    </w:lvl>
+    <w:lvl w:ilvl="7" w:tplc="04190019" w:tentative="1">
+      <w:start w:val="1"/>
+      <w:numFmt w:val="lowerLetter"/>
+      <w:lvlText w:val="%8."/>
+      <w:lvlJc w:val="left"/>
+      <w:pPr>
+        <w:ind w:left="5760" w:hanging="360"/>
+      </w:pPr>
+    </w:lvl>
+    <w:lvl w:ilvl="8" w:tplc="0419001B" w:tentative="1">
+      <w:start w:val="1"/>
+      <w:numFmt w:val="lowerRoman"/>
+      <w:lvlText w:val="%9."/>
+      <w:lvlJc w:val="right"/>
+      <w:pPr>
+        <w:ind w:left="6480" w:hanging="180"/>
+      </w:pPr>
+    </w:lvl>
+  </w:abstractNum>
+  <w:abstractNum w:abstractNumId="9">
     <w:nsid w:val="78B62E36"/>
     <w:multiLevelType w:val="hybridMultilevel"/>
     <w:tmpl w:val="3062770A"/>
@@ -2376,15 +3024,33 @@
     </w:lvl>
   </w:abstractNum>
   <w:num w:numId="1">
-    <w:abstractNumId w:val="3"/>
+    <w:abstractNumId w:val="9"/>
   </w:num>
   <w:num w:numId="2">
     <w:abstractNumId w:val="0"/>
   </w:num>
   <w:num w:numId="3">
+    <w:abstractNumId w:val="3"/>
+  </w:num>
+  <w:num w:numId="4">
     <w:abstractNumId w:val="2"/>
   </w:num>
-  <w:num w:numId="4">
+  <w:num w:numId="5">
+    <w:abstractNumId w:val="4"/>
+  </w:num>
+  <w:num w:numId="6">
+    <w:abstractNumId w:val="6"/>
+  </w:num>
+  <w:num w:numId="7">
+    <w:abstractNumId w:val="8"/>
+  </w:num>
+  <w:num w:numId="8">
+    <w:abstractNumId w:val="5"/>
+  </w:num>
+  <w:num w:numId="9">
+    <w:abstractNumId w:val="7"/>
+  </w:num>
+  <w:num w:numId="10">
     <w:abstractNumId w:val="1"/>
   </w:num>
 </w:numbering>
@@ -2874,7 +3540,7 @@
   <a:extraClrSchemeLst/>
   <a:extLst>
     <a:ext uri="{05A4C25C-085E-4340-85A3-A5531E510DB2}">
-      <thm15:themeFamily xmlns="" xmlns:thm15="http://schemas.microsoft.com/office/thememl/2012/main" name="Office Theme" id="{62F939B6-93AF-4DB8-9C6B-D6C7DFDC589F}" vid="{4A3C46E8-61CC-4603-A589-7422A47A8E4A}"/>
+      <thm15:themeFamily xmlns:thm15="http://schemas.microsoft.com/office/thememl/2012/main" xmlns="" name="Office Theme" id="{62F939B6-93AF-4DB8-9C6B-D6C7DFDC589F}" vid="{4A3C46E8-61CC-4603-A589-7422A47A8E4A}"/>
     </a:ext>
   </a:extLst>
 </a:theme>
